--- a/doc/readme.docx
+++ b/doc/readme.docx
@@ -49,11 +49,6 @@
       </w:r>
     </w:p>
     <w:p>
-      <w:pPr>
-        <w:rPr>
-          <w:rFonts w:hint="eastAsia"/>
-        </w:rPr>
-      </w:pPr>
       <w:r>
         <w:rPr>
           <w:rFonts w:hint="eastAsia"/>
@@ -163,13 +158,7 @@
         <w:t>的文件</w:t>
       </w:r>
     </w:p>
-    <w:p>
-      <w:pPr>
-        <w:rPr>
-          <w:rFonts w:hint="eastAsia"/>
-        </w:rPr>
-      </w:pPr>
-    </w:p>
+    <w:p/>
     <w:p>
       <w:r>
         <w:t>在</w:t>
@@ -211,12 +200,45 @@
       </w:r>
     </w:p>
     <w:p>
-      <w:pPr>
-        <w:rPr>
-          <w:rFonts w:hint="eastAsia"/>
-        </w:rPr>
-      </w:pPr>
-    </w:p>
+      <w:r>
+        <w:t>在</w:t>
+      </w:r>
+      <w:r>
+        <w:t>windowns</w:t>
+      </w:r>
+      <w:r>
+        <w:t>下运行</w:t>
+      </w:r>
+      <w:r>
+        <w:t>server</w:t>
+      </w:r>
+      <w:r>
+        <w:t>的命令为</w:t>
+      </w:r>
+    </w:p>
+    <w:p>
+      <w:pPr>
+        <w:rPr>
+          <w:rFonts w:hint="eastAsia"/>
+        </w:rPr>
+      </w:pPr>
+      <w:r>
+        <w:rPr>
+          <w:rFonts w:hint="eastAsia"/>
+        </w:rPr>
+        <w:t>python</w:t>
+      </w:r>
+      <w:r>
+        <w:t xml:space="preserve"> </w:t>
+      </w:r>
+      <w:r>
+        <w:rPr>
+          <w:rFonts w:hint="eastAsia"/>
+        </w:rPr>
+        <w:t>main.py</w:t>
+      </w:r>
+    </w:p>
+    <w:p/>
     <w:p>
       <w:r>
         <w:rPr>
@@ -251,13 +273,25 @@
         <w:t>linux</w:t>
       </w:r>
       <w:r>
+        <w:t>与</w:t>
+      </w:r>
+      <w:r>
+        <w:t>windows</w:t>
+      </w:r>
+      <w:r>
         <w:t>下运行</w:t>
       </w:r>
       <w:r>
         <w:t>client</w:t>
       </w:r>
       <w:r>
-        <w:t>的命令为</w:t>
+        <w:t>的命令</w:t>
+      </w:r>
+      <w:r>
+        <w:t>同</w:t>
+      </w:r>
+      <w:r>
+        <w:t>为</w:t>
       </w:r>
     </w:p>
     <w:p>
@@ -279,19 +313,19 @@
       <w:r>
         <w:t xml:space="preserve"> </w:t>
       </w:r>
-      <w:r>
-        <w:rPr>
-          <w:rFonts w:hint="eastAsia"/>
-        </w:rPr>
-        <w:t>ip_address</w:t>
-      </w:r>
-    </w:p>
-    <w:p>
-      <w:pPr>
-        <w:rPr>
-          <w:rFonts w:hint="eastAsia"/>
-        </w:rPr>
-      </w:pPr>
+      <w:bookmarkStart w:id="0" w:name="_GoBack"/>
+      <w:bookmarkEnd w:id="0"/>
+      <w:r>
+        <w:t>server_</w:t>
+      </w:r>
+      <w:r>
+        <w:rPr>
+          <w:rFonts w:hint="eastAsia"/>
+        </w:rPr>
+        <w:t>address</w:t>
+      </w:r>
+    </w:p>
+    <w:p>
       <w:r>
         <w:rPr>
           <w:rFonts w:hint="eastAsia"/>
@@ -460,11 +494,6 @@
       </w:r>
     </w:p>
     <w:p>
-      <w:pPr>
-        <w:rPr>
-          <w:rFonts w:hint="eastAsia"/>
-        </w:rPr>
-      </w:pPr>
       <w:r>
         <w:t>（</w:t>
       </w:r>
@@ -564,13 +593,7 @@
         <w:t>客户端发送的消息</w:t>
       </w:r>
     </w:p>
-    <w:p>
-      <w:pPr>
-        <w:rPr>
-          <w:rFonts w:hint="eastAsia"/>
-        </w:rPr>
-      </w:pPr>
-    </w:p>
+    <w:p/>
     <w:p>
       <w:r>
         <w:rPr>
@@ -688,8 +711,6 @@
       <w:r>
         <w:t>的操作。</w:t>
       </w:r>
-      <w:bookmarkStart w:id="0" w:name="_GoBack"/>
-      <w:bookmarkEnd w:id="0"/>
     </w:p>
     <w:sectPr>
       <w:pgSz w:w="11900" w:h="16840"/>
